--- a/docs/Report-ToBeCompleted.docx
+++ b/docs/Report-ToBeCompleted.docx
@@ -1,6 +1,6 @@
 
 <file path=word/document.xml><?xml version="1.0" encoding="utf-8"?>
-<w:document xmlns:wpc="http://schemas.microsoft.com/office/word/2010/wordprocessingCanvas" xmlns:mc="http://schemas.openxmlformats.org/markup-compatibility/2006" xmlns:o="urn:schemas-microsoft-com:office:office" xmlns:r="http://schemas.openxmlformats.org/officeDocument/2006/relationships" xmlns:m="http://schemas.openxmlformats.org/officeDocument/2006/math" xmlns:v="urn:schemas-microsoft-com:vml" xmlns:wp14="http://schemas.microsoft.com/office/word/2010/wordprocessingDrawing" xmlns:wp="http://schemas.openxmlformats.org/drawingml/2006/wordprocessingDrawing" xmlns:w10="urn:schemas-microsoft-com:office:word" xmlns:w="http://schemas.openxmlformats.org/wordprocessingml/2006/main" xmlns:w14="http://schemas.microsoft.com/office/word/2010/wordml" xmlns:w15="http://schemas.microsoft.com/office/word/2012/wordml" xmlns:wpg="http://schemas.microsoft.com/office/word/2010/wordprocessingGroup" xmlns:wpi="http://schemas.microsoft.com/office/word/2010/wordprocessingInk" xmlns:wne="http://schemas.microsoft.com/office/word/2006/wordml" xmlns:wps="http://schemas.microsoft.com/office/word/2010/wordprocessingShape" mc:Ignorable="w14 w15 wp14">
+<w:document xmlns:wpc="http://schemas.microsoft.com/office/word/2010/wordprocessingCanvas" xmlns:cx="http://schemas.microsoft.com/office/drawing/2014/chartex" xmlns:cx1="http://schemas.microsoft.com/office/drawing/2015/9/8/chartex" xmlns:cx2="http://schemas.microsoft.com/office/drawing/2015/10/21/chartex" xmlns:cx3="http://schemas.microsoft.com/office/drawing/2016/5/9/chartex" xmlns:cx4="http://schemas.microsoft.com/office/drawing/2016/5/10/chartex" xmlns:cx5="http://schemas.microsoft.com/office/drawing/2016/5/11/chartex" xmlns:cx6="http://schemas.microsoft.com/office/drawing/2016/5/12/chartex" xmlns:cx7="http://schemas.microsoft.com/office/drawing/2016/5/13/chartex" xmlns:cx8="http://schemas.microsoft.com/office/drawing/2016/5/14/chartex" xmlns:mc="http://schemas.openxmlformats.org/markup-compatibility/2006" xmlns:aink="http://schemas.microsoft.com/office/drawing/2016/ink" xmlns:am3d="http://schemas.microsoft.com/office/drawing/2017/model3d" xmlns:o="urn:schemas-microsoft-com:office:office" xmlns:r="http://schemas.openxmlformats.org/officeDocument/2006/relationships" xmlns:m="http://schemas.openxmlformats.org/officeDocument/2006/math" xmlns:v="urn:schemas-microsoft-com:vml" xmlns:wp14="http://schemas.microsoft.com/office/word/2010/wordprocessingDrawing" xmlns:wp="http://schemas.openxmlformats.org/drawingml/2006/wordprocessingDrawing" xmlns:w10="urn:schemas-microsoft-com:office:word" xmlns:w="http://schemas.openxmlformats.org/wordprocessingml/2006/main" xmlns:w14="http://schemas.microsoft.com/office/word/2010/wordml" xmlns:w15="http://schemas.microsoft.com/office/word/2012/wordml" xmlns:w16cid="http://schemas.microsoft.com/office/word/2016/wordml/cid" xmlns:w16se="http://schemas.microsoft.com/office/word/2015/wordml/symex" xmlns:wpg="http://schemas.microsoft.com/office/word/2010/wordprocessingGroup" xmlns:wpi="http://schemas.microsoft.com/office/word/2010/wordprocessingInk" xmlns:wne="http://schemas.microsoft.com/office/word/2006/wordml" xmlns:wps="http://schemas.microsoft.com/office/word/2010/wordprocessingShape" mc:Ignorable="w14 w15 w16se w16cid wp14">
   <w:body>
     <w:p>
       <w:pPr>
@@ -28,6 +28,9 @@
     <w:p>
       <w:r>
         <w:t>Group member 1:</w:t>
+      </w:r>
+      <w:r>
+        <w:t>Peiwen Xu – z5098118</w:t>
       </w:r>
     </w:p>
     <w:p>
@@ -1597,8 +1600,6 @@
             <w:r>
               <w:t>The price for each ‘base’ item is displayed in AUD for the customer.</w:t>
             </w:r>
-            <w:bookmarkStart w:id="0" w:name="_GoBack"/>
-            <w:bookmarkEnd w:id="0"/>
           </w:p>
         </w:tc>
       </w:tr>
@@ -2356,10 +2357,7 @@
           </w:tcPr>
           <w:p>
             <w:r>
-              <w:t xml:space="preserve">As a staff that maintains inventory, I want to be able to </w:t>
-            </w:r>
-            <w:r>
-              <w:t>update inventory levels so the store can operate.</w:t>
+              <w:t>As a staff that maintains inventory, I want to be able to update inventory levels so the store can operate.</w:t>
             </w:r>
           </w:p>
         </w:tc>
@@ -2491,6 +2489,142 @@
         </w:tc>
       </w:tr>
     </w:tbl>
+    <w:p/>
+    <w:p>
+      <w:r>
+        <w:lastRenderedPageBreak/>
+        <w:t>Final UML diagram:</w:t>
+      </w:r>
+    </w:p>
+    <w:p>
+      <w:r>
+        <w:rPr>
+          <w:noProof/>
+        </w:rPr>
+        <w:drawing>
+          <wp:inline distT="0" distB="0" distL="0" distR="0" wp14:anchorId="477B3262" wp14:editId="0F419175">
+            <wp:extent cx="4626960" cy="8324711"/>
+            <wp:effectExtent l="0" t="0" r="0" b="0"/>
+            <wp:docPr id="1" name="Picture 1"/>
+            <wp:cNvGraphicFramePr>
+              <a:graphicFrameLocks xmlns:a="http://schemas.openxmlformats.org/drawingml/2006/main" noChangeAspect="1"/>
+            </wp:cNvGraphicFramePr>
+            <a:graphic xmlns:a="http://schemas.openxmlformats.org/drawingml/2006/main">
+              <a:graphicData uri="http://schemas.openxmlformats.org/drawingml/2006/picture">
+                <pic:pic xmlns:pic="http://schemas.openxmlformats.org/drawingml/2006/picture">
+                  <pic:nvPicPr>
+                    <pic:cNvPr id="1" name="Untitled Diagram (1).png"/>
+                    <pic:cNvPicPr/>
+                  </pic:nvPicPr>
+                  <pic:blipFill>
+                    <a:blip r:embed="rId7">
+                      <a:extLst>
+                        <a:ext uri="{28A0092B-C50C-407E-A947-70E740481C1C}">
+                          <a14:useLocalDpi xmlns:a14="http://schemas.microsoft.com/office/drawing/2010/main" val="0"/>
+                        </a:ext>
+                      </a:extLst>
+                    </a:blip>
+                    <a:stretch>
+                      <a:fillRect/>
+                    </a:stretch>
+                  </pic:blipFill>
+                  <pic:spPr>
+                    <a:xfrm>
+                      <a:off x="0" y="0"/>
+                      <a:ext cx="4628715" cy="8327869"/>
+                    </a:xfrm>
+                    <a:prstGeom prst="rect">
+                      <a:avLst/>
+                    </a:prstGeom>
+                  </pic:spPr>
+                </pic:pic>
+              </a:graphicData>
+            </a:graphic>
+          </wp:inline>
+        </w:drawing>
+      </w:r>
+    </w:p>
+    <w:p>
+      <w:pPr>
+        <w:rPr>
+          <w:lang w:val="en-US" w:eastAsia="zh-CN"/>
+        </w:rPr>
+      </w:pPr>
+      <w:r>
+        <w:lastRenderedPageBreak/>
+        <w:t>E</w:t>
+      </w:r>
+      <w:r>
+        <w:t>ntity-</w:t>
+      </w:r>
+      <w:r>
+        <w:t>R</w:t>
+      </w:r>
+      <w:r>
+        <w:t xml:space="preserve">elationship (ER) </w:t>
+      </w:r>
+      <w:r>
+        <w:t>D</w:t>
+      </w:r>
+      <w:r>
+        <w:t>esign</w:t>
+      </w:r>
+      <w:r>
+        <w:t>:</w:t>
+      </w:r>
+    </w:p>
+    <w:p>
+      <w:r>
+        <w:rPr>
+          <w:noProof/>
+        </w:rPr>
+        <w:drawing>
+          <wp:inline distT="0" distB="0" distL="0" distR="0" wp14:anchorId="0552FCA9" wp14:editId="1047A705">
+            <wp:extent cx="5245100" cy="3429000"/>
+            <wp:effectExtent l="0" t="0" r="0" b="0"/>
+            <wp:docPr id="2" name="Picture 2"/>
+            <wp:cNvGraphicFramePr>
+              <a:graphicFrameLocks xmlns:a="http://schemas.openxmlformats.org/drawingml/2006/main" noChangeAspect="1"/>
+            </wp:cNvGraphicFramePr>
+            <a:graphic xmlns:a="http://schemas.openxmlformats.org/drawingml/2006/main">
+              <a:graphicData uri="http://schemas.openxmlformats.org/drawingml/2006/picture">
+                <pic:pic xmlns:pic="http://schemas.openxmlformats.org/drawingml/2006/picture">
+                  <pic:nvPicPr>
+                    <pic:cNvPr id="2" name="Untitled Diagram (3).png"/>
+                    <pic:cNvPicPr/>
+                  </pic:nvPicPr>
+                  <pic:blipFill>
+                    <a:blip r:embed="rId8">
+                      <a:extLst>
+                        <a:ext uri="{28A0092B-C50C-407E-A947-70E740481C1C}">
+                          <a14:useLocalDpi xmlns:a14="http://schemas.microsoft.com/office/drawing/2010/main" val="0"/>
+                        </a:ext>
+                      </a:extLst>
+                    </a:blip>
+                    <a:stretch>
+                      <a:fillRect/>
+                    </a:stretch>
+                  </pic:blipFill>
+                  <pic:spPr>
+                    <a:xfrm>
+                      <a:off x="0" y="0"/>
+                      <a:ext cx="5245100" cy="3429000"/>
+                    </a:xfrm>
+                    <a:prstGeom prst="rect">
+                      <a:avLst/>
+                    </a:prstGeom>
+                  </pic:spPr>
+                </pic:pic>
+              </a:graphicData>
+            </a:graphic>
+          </wp:inline>
+        </w:drawing>
+      </w:r>
+      <w:bookmarkStart w:id="0" w:name="_GoBack"/>
+      <w:bookmarkEnd w:id="0"/>
+    </w:p>
+    <w:p/>
+    <w:p/>
     <w:p/>
     <w:sectPr>
       <w:pgSz w:w="11906" w:h="16838"/>
@@ -2503,7 +2637,7 @@
 </file>
 
 <file path=word/endnotes.xml><?xml version="1.0" encoding="utf-8"?>
-<w:endnotes xmlns:wpc="http://schemas.microsoft.com/office/word/2010/wordprocessingCanvas" xmlns:mc="http://schemas.openxmlformats.org/markup-compatibility/2006" xmlns:o="urn:schemas-microsoft-com:office:office" xmlns:r="http://schemas.openxmlformats.org/officeDocument/2006/relationships" xmlns:m="http://schemas.openxmlformats.org/officeDocument/2006/math" xmlns:v="urn:schemas-microsoft-com:vml" xmlns:wp14="http://schemas.microsoft.com/office/word/2010/wordprocessingDrawing" xmlns:wp="http://schemas.openxmlformats.org/drawingml/2006/wordprocessingDrawing" xmlns:w10="urn:schemas-microsoft-com:office:word" xmlns:w="http://schemas.openxmlformats.org/wordprocessingml/2006/main" xmlns:w14="http://schemas.microsoft.com/office/word/2010/wordml" xmlns:w15="http://schemas.microsoft.com/office/word/2012/wordml" xmlns:wpg="http://schemas.microsoft.com/office/word/2010/wordprocessingGroup" xmlns:wpi="http://schemas.microsoft.com/office/word/2010/wordprocessingInk" xmlns:wne="http://schemas.microsoft.com/office/word/2006/wordml" xmlns:wps="http://schemas.microsoft.com/office/word/2010/wordprocessingShape" mc:Ignorable="w14 w15 wp14">
+<w:endnotes xmlns:wpc="http://schemas.microsoft.com/office/word/2010/wordprocessingCanvas" xmlns:cx="http://schemas.microsoft.com/office/drawing/2014/chartex" xmlns:cx1="http://schemas.microsoft.com/office/drawing/2015/9/8/chartex" xmlns:cx2="http://schemas.microsoft.com/office/drawing/2015/10/21/chartex" xmlns:cx3="http://schemas.microsoft.com/office/drawing/2016/5/9/chartex" xmlns:cx4="http://schemas.microsoft.com/office/drawing/2016/5/10/chartex" xmlns:cx5="http://schemas.microsoft.com/office/drawing/2016/5/11/chartex" xmlns:cx6="http://schemas.microsoft.com/office/drawing/2016/5/12/chartex" xmlns:cx7="http://schemas.microsoft.com/office/drawing/2016/5/13/chartex" xmlns:cx8="http://schemas.microsoft.com/office/drawing/2016/5/14/chartex" xmlns:mc="http://schemas.openxmlformats.org/markup-compatibility/2006" xmlns:aink="http://schemas.microsoft.com/office/drawing/2016/ink" xmlns:am3d="http://schemas.microsoft.com/office/drawing/2017/model3d" xmlns:o="urn:schemas-microsoft-com:office:office" xmlns:r="http://schemas.openxmlformats.org/officeDocument/2006/relationships" xmlns:m="http://schemas.openxmlformats.org/officeDocument/2006/math" xmlns:v="urn:schemas-microsoft-com:vml" xmlns:wp14="http://schemas.microsoft.com/office/word/2010/wordprocessingDrawing" xmlns:wp="http://schemas.openxmlformats.org/drawingml/2006/wordprocessingDrawing" xmlns:w10="urn:schemas-microsoft-com:office:word" xmlns:w="http://schemas.openxmlformats.org/wordprocessingml/2006/main" xmlns:w14="http://schemas.microsoft.com/office/word/2010/wordml" xmlns:w15="http://schemas.microsoft.com/office/word/2012/wordml" xmlns:w16cid="http://schemas.microsoft.com/office/word/2016/wordml/cid" xmlns:w16se="http://schemas.microsoft.com/office/word/2015/wordml/symex" xmlns:wpg="http://schemas.microsoft.com/office/word/2010/wordprocessingGroup" xmlns:wpi="http://schemas.microsoft.com/office/word/2010/wordprocessingInk" xmlns:wne="http://schemas.microsoft.com/office/word/2006/wordml" xmlns:wps="http://schemas.microsoft.com/office/word/2010/wordprocessingShape" mc:Ignorable="w14 w15 w16se w16cid wp14">
   <w:endnote w:type="separator" w:id="-1">
     <w:p>
       <w:pPr>
@@ -2528,7 +2662,7 @@
 </file>
 
 <file path=word/footnotes.xml><?xml version="1.0" encoding="utf-8"?>
-<w:footnotes xmlns:wpc="http://schemas.microsoft.com/office/word/2010/wordprocessingCanvas" xmlns:mc="http://schemas.openxmlformats.org/markup-compatibility/2006" xmlns:o="urn:schemas-microsoft-com:office:office" xmlns:r="http://schemas.openxmlformats.org/officeDocument/2006/relationships" xmlns:m="http://schemas.openxmlformats.org/officeDocument/2006/math" xmlns:v="urn:schemas-microsoft-com:vml" xmlns:wp14="http://schemas.microsoft.com/office/word/2010/wordprocessingDrawing" xmlns:wp="http://schemas.openxmlformats.org/drawingml/2006/wordprocessingDrawing" xmlns:w10="urn:schemas-microsoft-com:office:word" xmlns:w="http://schemas.openxmlformats.org/wordprocessingml/2006/main" xmlns:w14="http://schemas.microsoft.com/office/word/2010/wordml" xmlns:w15="http://schemas.microsoft.com/office/word/2012/wordml" xmlns:wpg="http://schemas.microsoft.com/office/word/2010/wordprocessingGroup" xmlns:wpi="http://schemas.microsoft.com/office/word/2010/wordprocessingInk" xmlns:wne="http://schemas.microsoft.com/office/word/2006/wordml" xmlns:wps="http://schemas.microsoft.com/office/word/2010/wordprocessingShape" mc:Ignorable="w14 w15 wp14">
+<w:footnotes xmlns:wpc="http://schemas.microsoft.com/office/word/2010/wordprocessingCanvas" xmlns:cx="http://schemas.microsoft.com/office/drawing/2014/chartex" xmlns:cx1="http://schemas.microsoft.com/office/drawing/2015/9/8/chartex" xmlns:cx2="http://schemas.microsoft.com/office/drawing/2015/10/21/chartex" xmlns:cx3="http://schemas.microsoft.com/office/drawing/2016/5/9/chartex" xmlns:cx4="http://schemas.microsoft.com/office/drawing/2016/5/10/chartex" xmlns:cx5="http://schemas.microsoft.com/office/drawing/2016/5/11/chartex" xmlns:cx6="http://schemas.microsoft.com/office/drawing/2016/5/12/chartex" xmlns:cx7="http://schemas.microsoft.com/office/drawing/2016/5/13/chartex" xmlns:cx8="http://schemas.microsoft.com/office/drawing/2016/5/14/chartex" xmlns:mc="http://schemas.openxmlformats.org/markup-compatibility/2006" xmlns:aink="http://schemas.microsoft.com/office/drawing/2016/ink" xmlns:am3d="http://schemas.microsoft.com/office/drawing/2017/model3d" xmlns:o="urn:schemas-microsoft-com:office:office" xmlns:r="http://schemas.openxmlformats.org/officeDocument/2006/relationships" xmlns:m="http://schemas.openxmlformats.org/officeDocument/2006/math" xmlns:v="urn:schemas-microsoft-com:vml" xmlns:wp14="http://schemas.microsoft.com/office/word/2010/wordprocessingDrawing" xmlns:wp="http://schemas.openxmlformats.org/drawingml/2006/wordprocessingDrawing" xmlns:w10="urn:schemas-microsoft-com:office:word" xmlns:w="http://schemas.openxmlformats.org/wordprocessingml/2006/main" xmlns:w14="http://schemas.microsoft.com/office/word/2010/wordml" xmlns:w15="http://schemas.microsoft.com/office/word/2012/wordml" xmlns:w16cid="http://schemas.microsoft.com/office/word/2016/wordml/cid" xmlns:w16se="http://schemas.microsoft.com/office/word/2015/wordml/symex" xmlns:wpg="http://schemas.microsoft.com/office/word/2010/wordprocessingGroup" xmlns:wpi="http://schemas.microsoft.com/office/word/2010/wordprocessingInk" xmlns:wne="http://schemas.microsoft.com/office/word/2006/wordml" xmlns:wps="http://schemas.microsoft.com/office/word/2010/wordprocessingShape" mc:Ignorable="w14 w15 w16se w16cid wp14">
   <w:footnote w:type="separator" w:id="-1">
     <w:p>
       <w:pPr>
@@ -2553,7 +2687,7 @@
 </file>
 
 <file path=word/numbering.xml><?xml version="1.0" encoding="utf-8"?>
-<w:numbering xmlns:wpc="http://schemas.microsoft.com/office/word/2010/wordprocessingCanvas" xmlns:mc="http://schemas.openxmlformats.org/markup-compatibility/2006" xmlns:o="urn:schemas-microsoft-com:office:office" xmlns:r="http://schemas.openxmlformats.org/officeDocument/2006/relationships" xmlns:m="http://schemas.openxmlformats.org/officeDocument/2006/math" xmlns:v="urn:schemas-microsoft-com:vml" xmlns:wp14="http://schemas.microsoft.com/office/word/2010/wordprocessingDrawing" xmlns:wp="http://schemas.openxmlformats.org/drawingml/2006/wordprocessingDrawing" xmlns:w10="urn:schemas-microsoft-com:office:word" xmlns:w="http://schemas.openxmlformats.org/wordprocessingml/2006/main" xmlns:w14="http://schemas.microsoft.com/office/word/2010/wordml" xmlns:w15="http://schemas.microsoft.com/office/word/2012/wordml" xmlns:wpg="http://schemas.microsoft.com/office/word/2010/wordprocessingGroup" xmlns:wpi="http://schemas.microsoft.com/office/word/2010/wordprocessingInk" xmlns:wne="http://schemas.microsoft.com/office/word/2006/wordml" xmlns:wps="http://schemas.microsoft.com/office/word/2010/wordprocessingShape" mc:Ignorable="w14 w15 wp14">
+<w:numbering xmlns:wpc="http://schemas.microsoft.com/office/word/2010/wordprocessingCanvas" xmlns:cx="http://schemas.microsoft.com/office/drawing/2014/chartex" xmlns:cx1="http://schemas.microsoft.com/office/drawing/2015/9/8/chartex" xmlns:cx2="http://schemas.microsoft.com/office/drawing/2015/10/21/chartex" xmlns:cx3="http://schemas.microsoft.com/office/drawing/2016/5/9/chartex" xmlns:cx4="http://schemas.microsoft.com/office/drawing/2016/5/10/chartex" xmlns:cx5="http://schemas.microsoft.com/office/drawing/2016/5/11/chartex" xmlns:cx6="http://schemas.microsoft.com/office/drawing/2016/5/12/chartex" xmlns:cx7="http://schemas.microsoft.com/office/drawing/2016/5/13/chartex" xmlns:cx8="http://schemas.microsoft.com/office/drawing/2016/5/14/chartex" xmlns:mc="http://schemas.openxmlformats.org/markup-compatibility/2006" xmlns:aink="http://schemas.microsoft.com/office/drawing/2016/ink" xmlns:am3d="http://schemas.microsoft.com/office/drawing/2017/model3d" xmlns:o="urn:schemas-microsoft-com:office:office" xmlns:r="http://schemas.openxmlformats.org/officeDocument/2006/relationships" xmlns:m="http://schemas.openxmlformats.org/officeDocument/2006/math" xmlns:v="urn:schemas-microsoft-com:vml" xmlns:wp14="http://schemas.microsoft.com/office/word/2010/wordprocessingDrawing" xmlns:wp="http://schemas.openxmlformats.org/drawingml/2006/wordprocessingDrawing" xmlns:w10="urn:schemas-microsoft-com:office:word" xmlns:w="http://schemas.openxmlformats.org/wordprocessingml/2006/main" xmlns:w14="http://schemas.microsoft.com/office/word/2010/wordml" xmlns:w15="http://schemas.microsoft.com/office/word/2012/wordml" xmlns:w16cid="http://schemas.microsoft.com/office/word/2016/wordml/cid" xmlns:w16se="http://schemas.microsoft.com/office/word/2015/wordml/symex" xmlns:wpg="http://schemas.microsoft.com/office/word/2010/wordprocessingGroup" xmlns:wpi="http://schemas.microsoft.com/office/word/2010/wordprocessingInk" xmlns:wne="http://schemas.microsoft.com/office/word/2006/wordml" xmlns:wps="http://schemas.microsoft.com/office/word/2010/wordprocessingShape" mc:Ignorable="w14 w15 w16se w16cid wp14">
   <w:abstractNum w:abstractNumId="0" w15:restartNumberingAfterBreak="0">
     <w:nsid w:val="2A194253"/>
     <w:multiLevelType w:val="hybridMultilevel"/>
@@ -3346,7 +3480,7 @@
 </file>
 
 <file path=word/styles.xml><?xml version="1.0" encoding="utf-8"?>
-<w:styles xmlns:mc="http://schemas.openxmlformats.org/markup-compatibility/2006" xmlns:r="http://schemas.openxmlformats.org/officeDocument/2006/relationships" xmlns:w="http://schemas.openxmlformats.org/wordprocessingml/2006/main" xmlns:w14="http://schemas.microsoft.com/office/word/2010/wordml" xmlns:w15="http://schemas.microsoft.com/office/word/2012/wordml" mc:Ignorable="w14 w15">
+<w:styles xmlns:mc="http://schemas.openxmlformats.org/markup-compatibility/2006" xmlns:r="http://schemas.openxmlformats.org/officeDocument/2006/relationships" xmlns:w="http://schemas.openxmlformats.org/wordprocessingml/2006/main" xmlns:w14="http://schemas.microsoft.com/office/word/2010/wordml" xmlns:w15="http://schemas.microsoft.com/office/word/2012/wordml" xmlns:w16cid="http://schemas.microsoft.com/office/word/2016/wordml/cid" xmlns:w16se="http://schemas.microsoft.com/office/word/2015/wordml/symex" mc:Ignorable="w14 w15 w16se w16cid">
   <w:docDefaults>
     <w:rPrDefault>
       <w:rPr>
@@ -3362,7 +3496,7 @@
       </w:pPr>
     </w:pPrDefault>
   </w:docDefaults>
-  <w:latentStyles w:defLockedState="0" w:defUIPriority="99" w:defSemiHidden="0" w:defUnhideWhenUsed="0" w:defQFormat="0" w:count="371">
+  <w:latentStyles w:defLockedState="0" w:defUIPriority="99" w:defSemiHidden="0" w:defUnhideWhenUsed="0" w:defQFormat="0" w:count="375">
     <w:lsdException w:name="Normal" w:uiPriority="0" w:qFormat="1"/>
     <w:lsdException w:name="heading 1" w:uiPriority="9" w:qFormat="1"/>
     <w:lsdException w:name="heading 2" w:semiHidden="1" w:uiPriority="9" w:unhideWhenUsed="1" w:qFormat="1"/>
@@ -3734,6 +3868,10 @@
     <w:lsdException w:name="List Table 5 Dark Accent 6" w:uiPriority="50"/>
     <w:lsdException w:name="List Table 6 Colorful Accent 6" w:uiPriority="51"/>
     <w:lsdException w:name="List Table 7 Colorful Accent 6" w:uiPriority="52"/>
+    <w:lsdException w:name="Mention" w:semiHidden="1" w:unhideWhenUsed="1"/>
+    <w:lsdException w:name="Smart Hyperlink" w:semiHidden="1" w:unhideWhenUsed="1"/>
+    <w:lsdException w:name="Hashtag" w:semiHidden="1" w:unhideWhenUsed="1"/>
+    <w:lsdException w:name="Unresolved Mention" w:semiHidden="1" w:unhideWhenUsed="1"/>
   </w:latentStyles>
   <w:style w:type="paragraph" w:default="1" w:styleId="Normal">
     <w:name w:val="Normal"/>
@@ -3839,6 +3977,17 @@
       <w:ind w:left="720"/>
       <w:contextualSpacing/>
     </w:pPr>
+  </w:style>
+  <w:style w:type="character" w:styleId="Strong">
+    <w:name w:val="Strong"/>
+    <w:basedOn w:val="DefaultParagraphFont"/>
+    <w:uiPriority w:val="22"/>
+    <w:qFormat/>
+    <w:rsid w:val="001679F1"/>
+    <w:rPr>
+      <w:b/>
+      <w:bCs/>
+    </w:rPr>
   </w:style>
 </w:styles>
 </file>

--- a/docs/Report-ToBeCompleted.docx
+++ b/docs/Report-ToBeCompleted.docx
@@ -27,15 +27,40 @@
     </w:p>
     <w:p>
       <w:r>
-        <w:t>Group member 1:</w:t>
-      </w:r>
-      <w:r>
-        <w:t>Peiwen Xu – z5098118</w:t>
+        <w:t xml:space="preserve">Group member </w:t>
+      </w:r>
+      <w:proofErr w:type="gramStart"/>
+      <w:r>
+        <w:t>1:</w:t>
+      </w:r>
+      <w:r>
+        <w:t>Peiwen</w:t>
+      </w:r>
+      <w:proofErr w:type="gramEnd"/>
+      <w:r>
+        <w:t xml:space="preserve"> Xu – z5098118</w:t>
       </w:r>
     </w:p>
     <w:p>
       <w:r>
-        <w:t>Group member 2:</w:t>
+        <w:t xml:space="preserve">Group member </w:t>
+      </w:r>
+      <w:proofErr w:type="gramStart"/>
+      <w:r>
+        <w:t>2:</w:t>
+      </w:r>
+      <w:r>
+        <w:t>Haoyang</w:t>
+      </w:r>
+      <w:proofErr w:type="gramEnd"/>
+      <w:r>
+        <w:t xml:space="preserve"> Wu </w:t>
+      </w:r>
+      <w:r>
+        <w:t>–</w:t>
+      </w:r>
+      <w:r>
+        <w:t xml:space="preserve"> z5177881</w:t>
       </w:r>
     </w:p>
     <w:p>
@@ -88,7 +113,15 @@
         <w:t>er-story points (USP): 1 USP = 6</w:t>
       </w:r>
       <w:r>
-        <w:t xml:space="preserve"> hours.</w:t>
+        <w:t xml:space="preserve"> </w:t>
+      </w:r>
+      <w:proofErr w:type="gramStart"/>
+      <w:r>
+        <w:t>hours</w:t>
+      </w:r>
+      <w:proofErr w:type="gramEnd"/>
+      <w:r>
+        <w:t>.</w:t>
       </w:r>
       <w:r>
         <w:tab/>
@@ -148,8 +181,13 @@
         <w:t>S</w:t>
       </w:r>
       <w:r>
-        <w:t>-EP1: As a staff that services orders</w:t>
-      </w:r>
+        <w:t xml:space="preserve">-EP1: As a staff that services </w:t>
+      </w:r>
+      <w:proofErr w:type="gramStart"/>
+      <w:r>
+        <w:t>orders</w:t>
+      </w:r>
+      <w:proofErr w:type="gramEnd"/>
       <w:r>
         <w:t xml:space="preserve"> and maintains inventory</w:t>
       </w:r>
@@ -175,7 +213,7 @@
     </w:p>
     <w:tbl>
       <w:tblPr>
-        <w:tblStyle w:val="TableGrid"/>
+        <w:tblStyle w:val="a3"/>
         <w:tblW w:w="9640" w:type="dxa"/>
         <w:tblInd w:w="-147" w:type="dxa"/>
         <w:tblLook w:val="04A0" w:firstRow="1" w:lastRow="0" w:firstColumn="1" w:lastColumn="0" w:noHBand="0" w:noVBand="1"/>
@@ -328,7 +366,7 @@
           </w:tcPr>
           <w:p>
             <w:pPr>
-              <w:pStyle w:val="ListParagraph"/>
+              <w:pStyle w:val="a8"/>
               <w:numPr>
                 <w:ilvl w:val="0"/>
                 <w:numId w:val="2"/>
@@ -340,14 +378,22 @@
           </w:p>
           <w:p>
             <w:pPr>
-              <w:pStyle w:val="ListParagraph"/>
+              <w:pStyle w:val="a8"/>
               <w:numPr>
                 <w:ilvl w:val="0"/>
                 <w:numId w:val="2"/>
               </w:numPr>
             </w:pPr>
             <w:r>
-              <w:t>The base price of the mains are displayed in AUD for the customer to see.</w:t>
+              <w:t xml:space="preserve">The base price of the mains </w:t>
+            </w:r>
+            <w:proofErr w:type="gramStart"/>
+            <w:r>
+              <w:t>are</w:t>
+            </w:r>
+            <w:proofErr w:type="gramEnd"/>
+            <w:r>
+              <w:t xml:space="preserve"> displayed in AUD for the customer to see.</w:t>
             </w:r>
           </w:p>
         </w:tc>
@@ -356,7 +402,7 @@
     <w:p/>
     <w:tbl>
       <w:tblPr>
-        <w:tblStyle w:val="TableGrid"/>
+        <w:tblStyle w:val="a3"/>
         <w:tblW w:w="9640" w:type="dxa"/>
         <w:tblInd w:w="-147" w:type="dxa"/>
         <w:tblLook w:val="04A0" w:firstRow="1" w:lastRow="0" w:firstColumn="1" w:lastColumn="0" w:noHBand="0" w:noVBand="1"/>
@@ -509,7 +555,7 @@
           </w:tcPr>
           <w:p>
             <w:pPr>
-              <w:pStyle w:val="ListParagraph"/>
+              <w:pStyle w:val="a8"/>
               <w:numPr>
                 <w:ilvl w:val="0"/>
                 <w:numId w:val="3"/>
@@ -521,7 +567,7 @@
           </w:p>
           <w:p>
             <w:pPr>
-              <w:pStyle w:val="ListParagraph"/>
+              <w:pStyle w:val="a8"/>
               <w:numPr>
                 <w:ilvl w:val="0"/>
                 <w:numId w:val="3"/>
@@ -536,7 +582,7 @@
           </w:p>
           <w:p>
             <w:pPr>
-              <w:pStyle w:val="ListParagraph"/>
+              <w:pStyle w:val="a8"/>
               <w:numPr>
                 <w:ilvl w:val="0"/>
                 <w:numId w:val="3"/>
@@ -551,7 +597,7 @@
           </w:p>
           <w:p>
             <w:pPr>
-              <w:pStyle w:val="ListParagraph"/>
+              <w:pStyle w:val="a8"/>
               <w:numPr>
                 <w:ilvl w:val="0"/>
                 <w:numId w:val="3"/>
@@ -566,7 +612,7 @@
           </w:p>
           <w:p>
             <w:pPr>
-              <w:pStyle w:val="ListParagraph"/>
+              <w:pStyle w:val="a8"/>
               <w:numPr>
                 <w:ilvl w:val="0"/>
                 <w:numId w:val="3"/>
@@ -578,7 +624,7 @@
           </w:p>
           <w:p>
             <w:pPr>
-              <w:pStyle w:val="ListParagraph"/>
+              <w:pStyle w:val="a8"/>
               <w:numPr>
                 <w:ilvl w:val="0"/>
                 <w:numId w:val="3"/>
@@ -590,7 +636,7 @@
           </w:p>
           <w:p>
             <w:pPr>
-              <w:pStyle w:val="ListParagraph"/>
+              <w:pStyle w:val="a8"/>
               <w:numPr>
                 <w:ilvl w:val="0"/>
                 <w:numId w:val="3"/>
@@ -605,7 +651,7 @@
           </w:p>
           <w:p>
             <w:pPr>
-              <w:pStyle w:val="ListParagraph"/>
+              <w:pStyle w:val="a8"/>
               <w:numPr>
                 <w:ilvl w:val="0"/>
                 <w:numId w:val="3"/>
@@ -618,7 +664,7 @@
           </w:p>
           <w:p>
             <w:pPr>
-              <w:pStyle w:val="ListParagraph"/>
+              <w:pStyle w:val="a8"/>
               <w:numPr>
                 <w:ilvl w:val="0"/>
                 <w:numId w:val="3"/>
@@ -640,7 +686,7 @@
     <w:p/>
     <w:tbl>
       <w:tblPr>
-        <w:tblStyle w:val="TableGrid"/>
+        <w:tblStyle w:val="a3"/>
         <w:tblW w:w="9640" w:type="dxa"/>
         <w:tblInd w:w="-147" w:type="dxa"/>
         <w:tblLook w:val="04A0" w:firstRow="1" w:lastRow="0" w:firstColumn="1" w:lastColumn="0" w:noHBand="0" w:noVBand="1"/>
@@ -793,7 +839,7 @@
           </w:tcPr>
           <w:p>
             <w:pPr>
-              <w:pStyle w:val="ListParagraph"/>
+              <w:pStyle w:val="a8"/>
               <w:numPr>
                 <w:ilvl w:val="0"/>
                 <w:numId w:val="3"/>
@@ -820,7 +866,7 @@
           </w:p>
           <w:p>
             <w:pPr>
-              <w:pStyle w:val="ListParagraph"/>
+              <w:pStyle w:val="a8"/>
               <w:ind w:left="771"/>
             </w:pPr>
             <w:r>
@@ -877,7 +923,7 @@
           </w:p>
           <w:p>
             <w:pPr>
-              <w:pStyle w:val="ListParagraph"/>
+              <w:pStyle w:val="a8"/>
               <w:ind w:left="771"/>
             </w:pPr>
             <w:r>
@@ -886,7 +932,7 @@
           </w:p>
           <w:p>
             <w:pPr>
-              <w:pStyle w:val="ListParagraph"/>
+              <w:pStyle w:val="a8"/>
               <w:ind w:left="771"/>
             </w:pPr>
             <w:r>
@@ -895,7 +941,7 @@
           </w:p>
           <w:p>
             <w:pPr>
-              <w:pStyle w:val="ListParagraph"/>
+              <w:pStyle w:val="a8"/>
               <w:numPr>
                 <w:ilvl w:val="0"/>
                 <w:numId w:val="3"/>
@@ -907,7 +953,7 @@
           </w:p>
           <w:p>
             <w:pPr>
-              <w:pStyle w:val="ListParagraph"/>
+              <w:pStyle w:val="a8"/>
               <w:numPr>
                 <w:ilvl w:val="0"/>
                 <w:numId w:val="3"/>
@@ -919,7 +965,7 @@
           </w:p>
           <w:p>
             <w:pPr>
-              <w:pStyle w:val="ListParagraph"/>
+              <w:pStyle w:val="a8"/>
               <w:numPr>
                 <w:ilvl w:val="0"/>
                 <w:numId w:val="3"/>
@@ -935,7 +981,7 @@
     <w:p/>
     <w:tbl>
       <w:tblPr>
-        <w:tblStyle w:val="TableGrid"/>
+        <w:tblStyle w:val="a3"/>
         <w:tblW w:w="9640" w:type="dxa"/>
         <w:tblInd w:w="-147" w:type="dxa"/>
         <w:tblLook w:val="04A0" w:firstRow="1" w:lastRow="0" w:firstColumn="1" w:lastColumn="0" w:noHBand="0" w:noVBand="1"/>
@@ -1023,7 +1069,15 @@
               <w:t xml:space="preserve"> complete and</w:t>
             </w:r>
             <w:r>
-              <w:t xml:space="preserve"> checkout my order so </w:t>
+              <w:t xml:space="preserve"> checkout my </w:t>
+            </w:r>
+            <w:proofErr w:type="gramStart"/>
+            <w:r>
+              <w:t>order</w:t>
+            </w:r>
+            <w:proofErr w:type="gramEnd"/>
+            <w:r>
+              <w:t xml:space="preserve"> so </w:t>
             </w:r>
             <w:r>
               <w:t>I do not have to inconveniently pay at an outlet.</w:t>
@@ -1097,7 +1151,7 @@
           </w:tcPr>
           <w:p>
             <w:pPr>
-              <w:pStyle w:val="ListParagraph"/>
+              <w:pStyle w:val="a8"/>
               <w:numPr>
                 <w:ilvl w:val="0"/>
                 <w:numId w:val="3"/>
@@ -1109,7 +1163,7 @@
           </w:p>
           <w:p>
             <w:pPr>
-              <w:pStyle w:val="ListParagraph"/>
+              <w:pStyle w:val="a8"/>
               <w:numPr>
                 <w:ilvl w:val="0"/>
                 <w:numId w:val="3"/>
@@ -1121,7 +1175,7 @@
           </w:p>
           <w:p>
             <w:pPr>
-              <w:pStyle w:val="ListParagraph"/>
+              <w:pStyle w:val="a8"/>
               <w:numPr>
                 <w:ilvl w:val="0"/>
                 <w:numId w:val="3"/>
@@ -1142,7 +1196,7 @@
           </w:p>
           <w:p>
             <w:pPr>
-              <w:pStyle w:val="ListParagraph"/>
+              <w:pStyle w:val="a8"/>
               <w:numPr>
                 <w:ilvl w:val="0"/>
                 <w:numId w:val="3"/>
@@ -1154,7 +1208,7 @@
           </w:p>
           <w:p>
             <w:pPr>
-              <w:pStyle w:val="ListParagraph"/>
+              <w:pStyle w:val="a8"/>
               <w:numPr>
                 <w:ilvl w:val="0"/>
                 <w:numId w:val="3"/>
@@ -1166,7 +1220,7 @@
           </w:p>
           <w:p>
             <w:pPr>
-              <w:pStyle w:val="ListParagraph"/>
+              <w:pStyle w:val="a8"/>
               <w:numPr>
                 <w:ilvl w:val="0"/>
                 <w:numId w:val="3"/>
@@ -1178,7 +1232,7 @@
           </w:p>
           <w:p>
             <w:pPr>
-              <w:pStyle w:val="ListParagraph"/>
+              <w:pStyle w:val="a8"/>
               <w:numPr>
                 <w:ilvl w:val="0"/>
                 <w:numId w:val="3"/>
@@ -1190,7 +1244,7 @@
           </w:p>
           <w:p>
             <w:pPr>
-              <w:pStyle w:val="ListParagraph"/>
+              <w:pStyle w:val="a8"/>
               <w:numPr>
                 <w:ilvl w:val="0"/>
                 <w:numId w:val="3"/>
@@ -1207,7 +1261,7 @@
     <w:p/>
     <w:tbl>
       <w:tblPr>
-        <w:tblStyle w:val="TableGrid"/>
+        <w:tblStyle w:val="a3"/>
         <w:tblW w:w="9640" w:type="dxa"/>
         <w:tblInd w:w="-147" w:type="dxa"/>
         <w:tblLook w:val="04A0" w:firstRow="1" w:lastRow="0" w:firstColumn="1" w:lastColumn="0" w:noHBand="0" w:noVBand="1"/>
@@ -1295,7 +1349,15 @@
               <w:t xml:space="preserve"> </w:t>
             </w:r>
             <w:r>
-              <w:t>check the status of my order so I know when my order is ready.</w:t>
+              <w:t xml:space="preserve">check the status of my </w:t>
+            </w:r>
+            <w:proofErr w:type="gramStart"/>
+            <w:r>
+              <w:t>order</w:t>
+            </w:r>
+            <w:proofErr w:type="gramEnd"/>
+            <w:r>
+              <w:t xml:space="preserve"> so I know when my order is ready.</w:t>
             </w:r>
           </w:p>
         </w:tc>
@@ -1367,7 +1429,7 @@
           </w:tcPr>
           <w:p>
             <w:pPr>
-              <w:pStyle w:val="ListParagraph"/>
+              <w:pStyle w:val="a8"/>
               <w:numPr>
                 <w:ilvl w:val="0"/>
                 <w:numId w:val="3"/>
@@ -1379,7 +1441,7 @@
           </w:p>
           <w:p>
             <w:pPr>
-              <w:pStyle w:val="ListParagraph"/>
+              <w:pStyle w:val="a8"/>
               <w:numPr>
                 <w:ilvl w:val="0"/>
                 <w:numId w:val="3"/>
@@ -1391,7 +1453,7 @@
           </w:p>
           <w:p>
             <w:pPr>
-              <w:pStyle w:val="ListParagraph"/>
+              <w:pStyle w:val="a8"/>
               <w:numPr>
                 <w:ilvl w:val="0"/>
                 <w:numId w:val="3"/>
@@ -1403,7 +1465,7 @@
           </w:p>
           <w:p>
             <w:pPr>
-              <w:pStyle w:val="ListParagraph"/>
+              <w:pStyle w:val="a8"/>
               <w:numPr>
                 <w:ilvl w:val="0"/>
                 <w:numId w:val="3"/>
@@ -1415,7 +1477,7 @@
           </w:p>
           <w:p>
             <w:pPr>
-              <w:pStyle w:val="ListParagraph"/>
+              <w:pStyle w:val="a8"/>
               <w:numPr>
                 <w:ilvl w:val="0"/>
                 <w:numId w:val="3"/>
@@ -1431,7 +1493,7 @@
     <w:p/>
     <w:tbl>
       <w:tblPr>
-        <w:tblStyle w:val="TableGrid"/>
+        <w:tblStyle w:val="a3"/>
         <w:tblW w:w="9640" w:type="dxa"/>
         <w:tblInd w:w="-147" w:type="dxa"/>
         <w:tblLook w:val="04A0" w:firstRow="1" w:lastRow="0" w:firstColumn="1" w:lastColumn="0" w:noHBand="0" w:noVBand="1"/>
@@ -1472,7 +1534,15 @@
               <w:t>customer, I want to be able to</w:t>
             </w:r>
             <w:r>
-              <w:t xml:space="preserve"> order a base burger or base wrap so I save time.</w:t>
+              <w:t xml:space="preserve"> order a base burger or base </w:t>
+            </w:r>
+            <w:proofErr w:type="gramStart"/>
+            <w:r>
+              <w:t>wrap</w:t>
+            </w:r>
+            <w:proofErr w:type="gramEnd"/>
+            <w:r>
+              <w:t xml:space="preserve"> so I save time.</w:t>
             </w:r>
           </w:p>
         </w:tc>
@@ -1543,7 +1613,7 @@
           </w:tcPr>
           <w:p>
             <w:pPr>
-              <w:pStyle w:val="ListParagraph"/>
+              <w:pStyle w:val="a8"/>
               <w:numPr>
                 <w:ilvl w:val="0"/>
                 <w:numId w:val="3"/>
@@ -1555,7 +1625,7 @@
           </w:p>
           <w:p>
             <w:pPr>
-              <w:pStyle w:val="ListParagraph"/>
+              <w:pStyle w:val="a8"/>
               <w:numPr>
                 <w:ilvl w:val="0"/>
                 <w:numId w:val="3"/>
@@ -1567,7 +1637,7 @@
           </w:p>
           <w:p>
             <w:pPr>
-              <w:pStyle w:val="ListParagraph"/>
+              <w:pStyle w:val="a8"/>
               <w:numPr>
                 <w:ilvl w:val="0"/>
                 <w:numId w:val="3"/>
@@ -1579,7 +1649,7 @@
           </w:p>
           <w:p>
             <w:pPr>
-              <w:pStyle w:val="ListParagraph"/>
+              <w:pStyle w:val="a8"/>
               <w:numPr>
                 <w:ilvl w:val="0"/>
                 <w:numId w:val="3"/>
@@ -1591,7 +1661,7 @@
           </w:p>
           <w:p>
             <w:pPr>
-              <w:pStyle w:val="ListParagraph"/>
+              <w:pStyle w:val="a8"/>
               <w:numPr>
                 <w:ilvl w:val="0"/>
                 <w:numId w:val="3"/>
@@ -1608,7 +1678,7 @@
     <w:p/>
     <w:tbl>
       <w:tblPr>
-        <w:tblStyle w:val="TableGrid"/>
+        <w:tblStyle w:val="a3"/>
         <w:tblW w:w="9640" w:type="dxa"/>
         <w:tblInd w:w="-147" w:type="dxa"/>
         <w:tblLook w:val="04A0" w:firstRow="1" w:lastRow="0" w:firstColumn="1" w:lastColumn="0" w:noHBand="0" w:noVBand="1"/>
@@ -1681,7 +1751,15 @@
               <w:t>As a staff who is servicing orders, I want to be able to view the current orde</w:t>
             </w:r>
             <w:r>
-              <w:t>rs on demand so I can avoid misplacing orders</w:t>
+              <w:t xml:space="preserve">rs on </w:t>
+            </w:r>
+            <w:proofErr w:type="gramStart"/>
+            <w:r>
+              <w:t>demand</w:t>
+            </w:r>
+            <w:proofErr w:type="gramEnd"/>
+            <w:r>
+              <w:t xml:space="preserve"> so I can avoid misplacing orders</w:t>
             </w:r>
           </w:p>
         </w:tc>
@@ -1752,7 +1830,7 @@
           </w:tcPr>
           <w:p>
             <w:pPr>
-              <w:pStyle w:val="ListParagraph"/>
+              <w:pStyle w:val="a8"/>
               <w:numPr>
                 <w:ilvl w:val="0"/>
                 <w:numId w:val="5"/>
@@ -1764,7 +1842,7 @@
           </w:p>
           <w:p>
             <w:pPr>
-              <w:pStyle w:val="ListParagraph"/>
+              <w:pStyle w:val="a8"/>
               <w:numPr>
                 <w:ilvl w:val="0"/>
                 <w:numId w:val="5"/>
@@ -1776,7 +1854,7 @@
           </w:p>
           <w:p>
             <w:pPr>
-              <w:pStyle w:val="ListParagraph"/>
+              <w:pStyle w:val="a8"/>
               <w:numPr>
                 <w:ilvl w:val="0"/>
                 <w:numId w:val="5"/>
@@ -1788,7 +1866,7 @@
           </w:p>
           <w:p>
             <w:pPr>
-              <w:pStyle w:val="ListParagraph"/>
+              <w:pStyle w:val="a8"/>
               <w:numPr>
                 <w:ilvl w:val="0"/>
                 <w:numId w:val="5"/>
@@ -1804,7 +1882,7 @@
     <w:p/>
     <w:tbl>
       <w:tblPr>
-        <w:tblStyle w:val="TableGrid"/>
+        <w:tblStyle w:val="a3"/>
         <w:tblW w:w="9640" w:type="dxa"/>
         <w:tblInd w:w="-147" w:type="dxa"/>
         <w:tblLook w:val="04A0" w:firstRow="1" w:lastRow="0" w:firstColumn="1" w:lastColumn="0" w:noHBand="0" w:noVBand="1"/>
@@ -1874,7 +1952,15 @@
           </w:tcPr>
           <w:p>
             <w:r>
-              <w:t xml:space="preserve">As a staff who is servicing orders, I want to be able to update the status page for customers so </w:t>
+              <w:t xml:space="preserve">As a staff who is servicing orders, I want to be able to update the status page for </w:t>
+            </w:r>
+            <w:proofErr w:type="gramStart"/>
+            <w:r>
+              <w:t>customers</w:t>
+            </w:r>
+            <w:proofErr w:type="gramEnd"/>
+            <w:r>
+              <w:t xml:space="preserve"> so </w:t>
             </w:r>
             <w:r>
               <w:t>I can quickly move on to the next order.</w:t>
@@ -1948,7 +2034,7 @@
           </w:tcPr>
           <w:p>
             <w:pPr>
-              <w:pStyle w:val="ListParagraph"/>
+              <w:pStyle w:val="a8"/>
               <w:numPr>
                 <w:ilvl w:val="0"/>
                 <w:numId w:val="6"/>
@@ -1960,7 +2046,7 @@
           </w:p>
           <w:p>
             <w:pPr>
-              <w:pStyle w:val="ListParagraph"/>
+              <w:pStyle w:val="a8"/>
               <w:numPr>
                 <w:ilvl w:val="0"/>
                 <w:numId w:val="6"/>
@@ -1972,7 +2058,7 @@
           </w:p>
           <w:p>
             <w:pPr>
-              <w:pStyle w:val="ListParagraph"/>
+              <w:pStyle w:val="a8"/>
               <w:numPr>
                 <w:ilvl w:val="0"/>
                 <w:numId w:val="6"/>
@@ -1993,7 +2079,7 @@
     <w:p/>
     <w:tbl>
       <w:tblPr>
-        <w:tblStyle w:val="TableGrid"/>
+        <w:tblStyle w:val="a3"/>
         <w:tblW w:w="9640" w:type="dxa"/>
         <w:tblInd w:w="-147" w:type="dxa"/>
         <w:tblLook w:val="04A0" w:firstRow="1" w:lastRow="0" w:firstColumn="1" w:lastColumn="0" w:noHBand="0" w:noVBand="1"/>
@@ -2139,7 +2225,7 @@
           </w:tcPr>
           <w:p>
             <w:pPr>
-              <w:pStyle w:val="ListParagraph"/>
+              <w:pStyle w:val="a8"/>
               <w:numPr>
                 <w:ilvl w:val="0"/>
                 <w:numId w:val="7"/>
@@ -2154,7 +2240,7 @@
           </w:p>
           <w:p>
             <w:pPr>
-              <w:pStyle w:val="ListParagraph"/>
+              <w:pStyle w:val="a8"/>
               <w:numPr>
                 <w:ilvl w:val="0"/>
                 <w:numId w:val="7"/>
@@ -2172,7 +2258,7 @@
           </w:p>
           <w:p>
             <w:pPr>
-              <w:pStyle w:val="ListParagraph"/>
+              <w:pStyle w:val="a8"/>
               <w:numPr>
                 <w:ilvl w:val="0"/>
                 <w:numId w:val="7"/>
@@ -2187,7 +2273,7 @@
           </w:p>
           <w:p>
             <w:pPr>
-              <w:pStyle w:val="ListParagraph"/>
+              <w:pStyle w:val="a8"/>
               <w:numPr>
                 <w:ilvl w:val="0"/>
                 <w:numId w:val="7"/>
@@ -2199,7 +2285,7 @@
           </w:p>
           <w:p>
             <w:pPr>
-              <w:pStyle w:val="ListParagraph"/>
+              <w:pStyle w:val="a8"/>
               <w:numPr>
                 <w:ilvl w:val="0"/>
                 <w:numId w:val="7"/>
@@ -2223,7 +2309,7 @@
           </w:p>
           <w:p>
             <w:pPr>
-              <w:pStyle w:val="ListParagraph"/>
+              <w:pStyle w:val="a8"/>
               <w:numPr>
                 <w:ilvl w:val="0"/>
                 <w:numId w:val="7"/>
@@ -2235,7 +2321,7 @@
           </w:p>
           <w:p>
             <w:pPr>
-              <w:pStyle w:val="ListParagraph"/>
+              <w:pStyle w:val="a8"/>
               <w:numPr>
                 <w:ilvl w:val="0"/>
                 <w:numId w:val="7"/>
@@ -2247,7 +2333,7 @@
           </w:p>
           <w:p>
             <w:pPr>
-              <w:pStyle w:val="ListParagraph"/>
+              <w:pStyle w:val="a8"/>
               <w:numPr>
                 <w:ilvl w:val="0"/>
                 <w:numId w:val="7"/>
@@ -2259,7 +2345,7 @@
           </w:p>
           <w:p>
             <w:pPr>
-              <w:pStyle w:val="ListParagraph"/>
+              <w:pStyle w:val="a8"/>
               <w:numPr>
                 <w:ilvl w:val="0"/>
                 <w:numId w:val="7"/>
@@ -2271,7 +2357,7 @@
           </w:p>
           <w:p>
             <w:pPr>
-              <w:pStyle w:val="ListParagraph"/>
+              <w:pStyle w:val="a8"/>
               <w:numPr>
                 <w:ilvl w:val="0"/>
                 <w:numId w:val="7"/>
@@ -2287,7 +2373,7 @@
     <w:p/>
     <w:tbl>
       <w:tblPr>
-        <w:tblStyle w:val="TableGrid"/>
+        <w:tblStyle w:val="a3"/>
         <w:tblW w:w="9640" w:type="dxa"/>
         <w:tblInd w:w="-147" w:type="dxa"/>
         <w:tblLook w:val="04A0" w:firstRow="1" w:lastRow="0" w:firstColumn="1" w:lastColumn="0" w:noHBand="0" w:noVBand="1"/>
@@ -2357,7 +2443,15 @@
           </w:tcPr>
           <w:p>
             <w:r>
-              <w:t>As a staff that maintains inventory, I want to be able to update inventory levels so the store can operate.</w:t>
+              <w:t xml:space="preserve">As a staff that maintains inventory, I want to be able to update inventory </w:t>
+            </w:r>
+            <w:proofErr w:type="gramStart"/>
+            <w:r>
+              <w:t>levels</w:t>
+            </w:r>
+            <w:proofErr w:type="gramEnd"/>
+            <w:r>
+              <w:t xml:space="preserve"> so the store can operate.</w:t>
             </w:r>
           </w:p>
         </w:tc>
@@ -2428,19 +2522,27 @@
           </w:tcPr>
           <w:p>
             <w:pPr>
-              <w:pStyle w:val="ListParagraph"/>
+              <w:pStyle w:val="a8"/>
               <w:numPr>
                 <w:ilvl w:val="0"/>
                 <w:numId w:val="7"/>
               </w:numPr>
             </w:pPr>
             <w:r>
-              <w:t>A one line text box is placed next to each inventory stock where a staff can enter the numbers to restock inventory levels.</w:t>
-            </w:r>
-          </w:p>
-          <w:p>
-            <w:pPr>
-              <w:pStyle w:val="ListParagraph"/>
+              <w:t xml:space="preserve">A </w:t>
+            </w:r>
+            <w:proofErr w:type="gramStart"/>
+            <w:r>
+              <w:t>one line</w:t>
+            </w:r>
+            <w:proofErr w:type="gramEnd"/>
+            <w:r>
+              <w:t xml:space="preserve"> text box is placed next to each inventory stock where a staff can enter the numbers to restock inventory levels.</w:t>
+            </w:r>
+          </w:p>
+          <w:p>
+            <w:pPr>
+              <w:pStyle w:val="a8"/>
               <w:numPr>
                 <w:ilvl w:val="0"/>
                 <w:numId w:val="7"/>
@@ -2452,7 +2554,7 @@
           </w:p>
           <w:p>
             <w:pPr>
-              <w:pStyle w:val="ListParagraph"/>
+              <w:pStyle w:val="a8"/>
               <w:numPr>
                 <w:ilvl w:val="0"/>
                 <w:numId w:val="7"/>
@@ -2464,7 +2566,7 @@
           </w:p>
           <w:p>
             <w:pPr>
-              <w:pStyle w:val="ListParagraph"/>
+              <w:pStyle w:val="a8"/>
               <w:numPr>
                 <w:ilvl w:val="0"/>
                 <w:numId w:val="7"/>
@@ -2476,7 +2578,7 @@
           </w:p>
           <w:p>
             <w:pPr>
-              <w:pStyle w:val="ListParagraph"/>
+              <w:pStyle w:val="a8"/>
               <w:numPr>
                 <w:ilvl w:val="0"/>
                 <w:numId w:val="7"/>
@@ -2620,10 +2722,443 @@
           </wp:inline>
         </w:drawing>
       </w:r>
+    </w:p>
+    <w:p/>
+    <w:p/>
+    <w:p>
+      <w:r>
+        <w:br w:type="page"/>
+      </w:r>
+    </w:p>
+    <w:p>
+      <w:pPr>
+        <w:pStyle w:val="1"/>
+        <w:jc w:val="center"/>
+        <w:rPr>
+          <w:sz w:val="32"/>
+          <w:szCs w:val="32"/>
+        </w:rPr>
+      </w:pPr>
+      <w:r>
+        <w:rPr>
+          <w:rFonts w:hint="eastAsia"/>
+          <w:sz w:val="32"/>
+          <w:szCs w:val="32"/>
+        </w:rPr>
+        <w:lastRenderedPageBreak/>
+        <w:t>L</w:t>
+      </w:r>
+      <w:r>
+        <w:rPr>
+          <w:sz w:val="32"/>
+          <w:szCs w:val="32"/>
+        </w:rPr>
+        <w:t>ogboo</w:t>
+      </w:r>
       <w:bookmarkStart w:id="0" w:name="_GoBack"/>
       <w:bookmarkEnd w:id="0"/>
+      <w:r>
+        <w:rPr>
+          <w:sz w:val="32"/>
+          <w:szCs w:val="32"/>
+        </w:rPr>
+        <w:t>k</w:t>
+      </w:r>
     </w:p>
-    <w:p/>
+    <w:p>
+      <w:r>
+        <w:t xml:space="preserve">Date       | Task     </w:t>
+      </w:r>
+    </w:p>
+    <w:p>
+      <w:pPr>
+        <w:ind w:left="1320" w:hangingChars="600" w:hanging="1320"/>
+      </w:pPr>
+      <w:r>
+        <w:t xml:space="preserve">5/3/19      </w:t>
+      </w:r>
+      <w:r>
+        <w:tab/>
+      </w:r>
+      <w:r>
+        <w:t xml:space="preserve">Regular lab meeting: our group decided to </w:t>
+      </w:r>
+      <w:proofErr w:type="gramStart"/>
+      <w:r>
+        <w:t>assigned</w:t>
+      </w:r>
+      <w:proofErr w:type="gramEnd"/>
+      <w:r>
+        <w:t xml:space="preserve"> "Milestone 1". Every group. </w:t>
+      </w:r>
+      <w:r>
+        <w:t>M</w:t>
+      </w:r>
+      <w:r>
+        <w:t>embe</w:t>
+      </w:r>
+      <w:r>
+        <w:t>r s</w:t>
+      </w:r>
+      <w:r>
+        <w:t>hould finish</w:t>
+      </w:r>
+      <w:r>
+        <w:rPr>
+          <w:rFonts w:hint="eastAsia"/>
+        </w:rPr>
+        <w:t xml:space="preserve"> </w:t>
+      </w:r>
+      <w:r>
+        <w:t xml:space="preserve">one part of the User-Story this week. Minh will write epic stories and user stories for "Customer - Online Orders". </w:t>
+      </w:r>
+      <w:proofErr w:type="spellStart"/>
+      <w:r>
+        <w:t>Haoyang</w:t>
+      </w:r>
+      <w:proofErr w:type="spellEnd"/>
+      <w:r>
+        <w:t xml:space="preserve"> will write epic stories and user stories for "Staff - Service Orders". </w:t>
+      </w:r>
+      <w:proofErr w:type="spellStart"/>
+      <w:r>
+        <w:t>Peiwen</w:t>
+      </w:r>
+      <w:proofErr w:type="spellEnd"/>
+      <w:r>
+        <w:t xml:space="preserve"> will write epic and user stories for "Staff - Maintain Inventory". Then combine </w:t>
+      </w:r>
+      <w:proofErr w:type="gramStart"/>
+      <w:r>
+        <w:t>the each</w:t>
+      </w:r>
+      <w:proofErr w:type="gramEnd"/>
+      <w:r>
+        <w:t xml:space="preserve"> epic stories into one main. </w:t>
+      </w:r>
+    </w:p>
+    <w:p>
+      <w:pPr>
+        <w:ind w:left="1320" w:hangingChars="600" w:hanging="1320"/>
+      </w:pPr>
+    </w:p>
+    <w:p>
+      <w:pPr>
+        <w:ind w:left="1320" w:hangingChars="600" w:hanging="1320"/>
+      </w:pPr>
+      <w:r>
+        <w:t xml:space="preserve">26/3/19     </w:t>
+      </w:r>
+      <w:r>
+        <w:tab/>
+      </w:r>
+      <w:r>
+        <w:t>Regular lab meeting: group members shared their ideas about class diagram. for "Milestone 2". Some significant classes with clear objects and methods were defined, including order system, customer</w:t>
+      </w:r>
+      <w:r>
+        <w:rPr>
+          <w:rFonts w:hint="eastAsia"/>
+        </w:rPr>
+        <w:t xml:space="preserve"> </w:t>
+      </w:r>
+      <w:r>
+        <w:t>and so on. The next thing our group did was to determine and show the relationship between classes.</w:t>
+      </w:r>
+      <w:r>
+        <w:rPr>
+          <w:rFonts w:hint="eastAsia"/>
+        </w:rPr>
+        <w:t xml:space="preserve"> </w:t>
+      </w:r>
+      <w:r>
+        <w:t xml:space="preserve">As shown below, CRC cards was done. Focusing on the implementation of the restaurant order system and making detailed plan of how to accomplish each part would be the task of this week. </w:t>
+      </w:r>
+      <w:proofErr w:type="spellStart"/>
+      <w:r>
+        <w:t>Haoyang</w:t>
+      </w:r>
+      <w:proofErr w:type="spellEnd"/>
+      <w:r>
+        <w:t xml:space="preserve"> would record the meeting to write the logbook.</w:t>
+      </w:r>
+    </w:p>
+    <w:p>
+      <w:pPr>
+        <w:ind w:left="1320" w:hangingChars="600" w:hanging="1320"/>
+        <w:jc w:val="center"/>
+      </w:pPr>
+      <w:r>
+        <w:rPr>
+          <w:noProof/>
+        </w:rPr>
+        <w:drawing>
+          <wp:inline distT="0" distB="0" distL="0" distR="0" wp14:anchorId="123D7F61" wp14:editId="5C4C6D80">
+            <wp:extent cx="3165231" cy="3113367"/>
+            <wp:effectExtent l="0" t="0" r="0" b="0"/>
+            <wp:docPr id="3" name="图片 3"/>
+            <wp:cNvGraphicFramePr>
+              <a:graphicFrameLocks xmlns:a="http://schemas.openxmlformats.org/drawingml/2006/main" noChangeAspect="1"/>
+            </wp:cNvGraphicFramePr>
+            <a:graphic xmlns:a="http://schemas.openxmlformats.org/drawingml/2006/main">
+              <a:graphicData uri="http://schemas.openxmlformats.org/drawingml/2006/picture">
+                <pic:pic xmlns:pic="http://schemas.openxmlformats.org/drawingml/2006/picture">
+                  <pic:nvPicPr>
+                    <pic:cNvPr id="3" name="未命名文件.jpg"/>
+                    <pic:cNvPicPr/>
+                  </pic:nvPicPr>
+                  <pic:blipFill>
+                    <a:blip r:embed="rId9" cstate="print">
+                      <a:extLst>
+                        <a:ext uri="{28A0092B-C50C-407E-A947-70E740481C1C}">
+                          <a14:useLocalDpi xmlns:a14="http://schemas.microsoft.com/office/drawing/2010/main" val="0"/>
+                        </a:ext>
+                      </a:extLst>
+                    </a:blip>
+                    <a:stretch>
+                      <a:fillRect/>
+                    </a:stretch>
+                  </pic:blipFill>
+                  <pic:spPr>
+                    <a:xfrm>
+                      <a:off x="0" y="0"/>
+                      <a:ext cx="3192502" cy="3140191"/>
+                    </a:xfrm>
+                    <a:prstGeom prst="rect">
+                      <a:avLst/>
+                    </a:prstGeom>
+                  </pic:spPr>
+                </pic:pic>
+              </a:graphicData>
+            </a:graphic>
+          </wp:inline>
+        </w:drawing>
+      </w:r>
+    </w:p>
+    <w:p>
+      <w:pPr>
+        <w:ind w:left="1320" w:hangingChars="600" w:hanging="1320"/>
+      </w:pPr>
+      <w:r>
+        <w:t xml:space="preserve">2/4/19      </w:t>
+      </w:r>
+      <w:r>
+        <w:tab/>
+      </w:r>
+      <w:r>
+        <w:t>Regular lab meeting: the feedback of class diagram was given by tutor this week. We missed the relationship</w:t>
+      </w:r>
+      <w:r>
+        <w:rPr>
+          <w:rFonts w:hint="eastAsia"/>
+        </w:rPr>
+        <w:t xml:space="preserve"> </w:t>
+      </w:r>
+      <w:r>
+        <w:t xml:space="preserve">between order and food which should be aggregation. Customers should be also added the burger list so that they can choose different ingredient that satisfies their </w:t>
+      </w:r>
+      <w:proofErr w:type="spellStart"/>
+      <w:r>
+        <w:t>favor</w:t>
+      </w:r>
+      <w:proofErr w:type="spellEnd"/>
+      <w:r>
+        <w:t>. The most important</w:t>
+      </w:r>
+      <w:r>
+        <w:rPr>
+          <w:rFonts w:hint="eastAsia"/>
+        </w:rPr>
+        <w:t xml:space="preserve"> </w:t>
+      </w:r>
+      <w:r>
+        <w:t>task is that the software system needs to be built and the test cases should be accomplished. We are required to make sure that customers are able to place their order and staff can process the order. The implementation of different classes which includes customer, staff, order, order system,</w:t>
+      </w:r>
+      <w:r>
+        <w:rPr>
+          <w:rFonts w:hint="eastAsia"/>
+        </w:rPr>
+        <w:t xml:space="preserve"> </w:t>
+      </w:r>
+      <w:r>
+        <w:t xml:space="preserve">food, ingredient, sides and drinks assigned to each member separately. Minh would take the responsibility of the food part, including main, ingredient, sides </w:t>
+      </w:r>
+      <w:r>
+        <w:lastRenderedPageBreak/>
+        <w:t xml:space="preserve">and drinks. </w:t>
+      </w:r>
+      <w:proofErr w:type="spellStart"/>
+      <w:r>
+        <w:t>Peiwen</w:t>
+      </w:r>
+      <w:proofErr w:type="spellEnd"/>
+      <w:r>
+        <w:t xml:space="preserve"> would do the customer, staff, order and order system together with </w:t>
+      </w:r>
+      <w:proofErr w:type="spellStart"/>
+      <w:r>
+        <w:t>Haoyang</w:t>
+      </w:r>
+      <w:proofErr w:type="spellEnd"/>
+      <w:r>
+        <w:t xml:space="preserve">. </w:t>
+      </w:r>
+    </w:p>
+    <w:p>
+      <w:pPr>
+        <w:ind w:left="1320" w:hangingChars="600" w:hanging="1320"/>
+      </w:pPr>
+    </w:p>
+    <w:p>
+      <w:pPr>
+        <w:ind w:left="1320" w:hangingChars="600" w:hanging="1320"/>
+      </w:pPr>
+      <w:r>
+        <w:rPr>
+          <w:rFonts w:hint="eastAsia"/>
+        </w:rPr>
+        <w:t>8</w:t>
+      </w:r>
+      <w:r>
+        <w:t xml:space="preserve">/4/19     </w:t>
+      </w:r>
+      <w:r>
+        <w:tab/>
+      </w:r>
+      <w:r>
+        <w:t>Regular lab meeting: The working of the back-end software needed to be presented in this week’s lab. As for feedback, we were told that the error messages which use exception statement could be used to improve the performance of the system. Furthermore, the tasks needed to be assigned more equitably. For the next milestone, we are required to update the product backlog based on changes and also implement a front-end for the application.</w:t>
+      </w:r>
+    </w:p>
+    <w:p>
+      <w:pPr>
+        <w:ind w:left="1320" w:hangingChars="600" w:hanging="1320"/>
+      </w:pPr>
+      <w:r>
+        <w:tab/>
+        <w:t xml:space="preserve">Minh would take the html part while </w:t>
+      </w:r>
+      <w:proofErr w:type="spellStart"/>
+      <w:r>
+        <w:t>Peiwen</w:t>
+      </w:r>
+      <w:proofErr w:type="spellEnd"/>
+      <w:r>
+        <w:t xml:space="preserve"> and </w:t>
+      </w:r>
+      <w:proofErr w:type="spellStart"/>
+      <w:r>
+        <w:t>Haoyang</w:t>
+      </w:r>
+      <w:proofErr w:type="spellEnd"/>
+      <w:r>
+        <w:t xml:space="preserve"> write the routes and init.</w:t>
+      </w:r>
+    </w:p>
+    <w:p>
+      <w:pPr>
+        <w:ind w:left="1320" w:hangingChars="600" w:hanging="1320"/>
+      </w:pPr>
+    </w:p>
+    <w:p>
+      <w:pPr>
+        <w:ind w:left="1320" w:hangingChars="600" w:hanging="1320"/>
+      </w:pPr>
+      <w:r>
+        <w:rPr>
+          <w:rFonts w:hint="eastAsia"/>
+        </w:rPr>
+        <w:t>1</w:t>
+      </w:r>
+      <w:r>
+        <w:t xml:space="preserve">5/4/19     </w:t>
+      </w:r>
+      <w:r>
+        <w:tab/>
+      </w:r>
+      <w:r>
+        <w:t>Regular lab meeting: We have some difficulties in connection between back-end and front-end, for example, the variables did not match correctly. Then we discussed in the lab and decided to fix some function after checking the functions in back-end.</w:t>
+      </w:r>
+    </w:p>
+    <w:p>
+      <w:pPr>
+        <w:ind w:left="1320" w:hangingChars="600" w:hanging="1320"/>
+      </w:pPr>
+    </w:p>
+    <w:p>
+      <w:pPr>
+        <w:ind w:left="1320" w:hangingChars="600" w:hanging="1320"/>
+      </w:pPr>
+      <w:r>
+        <w:t xml:space="preserve">22/4/19    </w:t>
+      </w:r>
+      <w:r>
+        <w:tab/>
+      </w:r>
+      <w:r>
+        <w:t xml:space="preserve"> Meeting: The group members met for the final complement of restaurant website page. The velocity chart below shows the process of our project.</w:t>
+      </w:r>
+    </w:p>
+    <w:p>
+      <w:pPr>
+        <w:ind w:left="1320" w:hangingChars="600" w:hanging="1320"/>
+        <w:jc w:val="center"/>
+      </w:pPr>
+    </w:p>
+    <w:p>
+      <w:pPr>
+        <w:ind w:left="1320" w:hangingChars="600" w:hanging="1320"/>
+        <w:jc w:val="center"/>
+        <w:rPr>
+          <w:rFonts w:hint="eastAsia"/>
+        </w:rPr>
+      </w:pPr>
+      <w:r>
+        <w:rPr>
+          <w:rFonts w:hint="eastAsia"/>
+          <w:noProof/>
+        </w:rPr>
+        <w:drawing>
+          <wp:inline distT="0" distB="0" distL="0" distR="0" wp14:anchorId="7B11A95A" wp14:editId="6F9AEA70">
+            <wp:extent cx="3754934" cy="3008924"/>
+            <wp:effectExtent l="0" t="0" r="4445" b="1270"/>
+            <wp:docPr id="4" name="图片 4"/>
+            <wp:cNvGraphicFramePr>
+              <a:graphicFrameLocks xmlns:a="http://schemas.openxmlformats.org/drawingml/2006/main" noChangeAspect="1"/>
+            </wp:cNvGraphicFramePr>
+            <a:graphic xmlns:a="http://schemas.openxmlformats.org/drawingml/2006/main">
+              <a:graphicData uri="http://schemas.openxmlformats.org/drawingml/2006/picture">
+                <pic:pic xmlns:pic="http://schemas.openxmlformats.org/drawingml/2006/picture">
+                  <pic:nvPicPr>
+                    <pic:cNvPr id="1" name="WechatIMG7.jpeg"/>
+                    <pic:cNvPicPr/>
+                  </pic:nvPicPr>
+                  <pic:blipFill>
+                    <a:blip r:embed="rId10" cstate="print">
+                      <a:extLst>
+                        <a:ext uri="{28A0092B-C50C-407E-A947-70E740481C1C}">
+                          <a14:useLocalDpi xmlns:a14="http://schemas.microsoft.com/office/drawing/2010/main" val="0"/>
+                        </a:ext>
+                      </a:extLst>
+                    </a:blip>
+                    <a:stretch>
+                      <a:fillRect/>
+                    </a:stretch>
+                  </pic:blipFill>
+                  <pic:spPr>
+                    <a:xfrm>
+                      <a:off x="0" y="0"/>
+                      <a:ext cx="3798366" cy="3043727"/>
+                    </a:xfrm>
+                    <a:prstGeom prst="rect">
+                      <a:avLst/>
+                    </a:prstGeom>
+                  </pic:spPr>
+                </pic:pic>
+              </a:graphicData>
+            </a:graphic>
+          </wp:inline>
+        </w:drawing>
+      </w:r>
+    </w:p>
     <w:p/>
     <w:p/>
     <w:sectPr>
@@ -3484,7 +4019,7 @@
   <w:docDefaults>
     <w:rPrDefault>
       <w:rPr>
-        <w:rFonts w:asciiTheme="minorHAnsi" w:eastAsiaTheme="minorHAnsi" w:hAnsiTheme="minorHAnsi" w:cstheme="minorBidi"/>
+        <w:rFonts w:asciiTheme="minorHAnsi" w:eastAsiaTheme="minorEastAsia" w:hAnsiTheme="minorHAnsi" w:cstheme="minorBidi"/>
         <w:sz w:val="22"/>
         <w:szCs w:val="22"/>
         <w:lang w:val="en-AU" w:eastAsia="en-US" w:bidi="ar-SA"/>
@@ -3873,17 +4408,39 @@
     <w:lsdException w:name="Hashtag" w:semiHidden="1" w:unhideWhenUsed="1"/>
     <w:lsdException w:name="Unresolved Mention" w:semiHidden="1" w:unhideWhenUsed="1"/>
   </w:latentStyles>
-  <w:style w:type="paragraph" w:default="1" w:styleId="Normal">
+  <w:style w:type="paragraph" w:default="1" w:styleId="a">
     <w:name w:val="Normal"/>
     <w:qFormat/>
   </w:style>
-  <w:style w:type="character" w:default="1" w:styleId="DefaultParagraphFont">
+  <w:style w:type="paragraph" w:styleId="1">
+    <w:name w:val="heading 1"/>
+    <w:basedOn w:val="a"/>
+    <w:next w:val="a"/>
+    <w:link w:val="10"/>
+    <w:uiPriority w:val="9"/>
+    <w:qFormat/>
+    <w:rsid w:val="00885387"/>
+    <w:pPr>
+      <w:keepNext/>
+      <w:keepLines/>
+      <w:spacing w:before="340" w:after="330" w:line="578" w:lineRule="auto"/>
+      <w:outlineLvl w:val="0"/>
+    </w:pPr>
+    <w:rPr>
+      <w:b/>
+      <w:bCs/>
+      <w:kern w:val="44"/>
+      <w:sz w:val="44"/>
+      <w:szCs w:val="44"/>
+    </w:rPr>
+  </w:style>
+  <w:style w:type="character" w:default="1" w:styleId="a0">
     <w:name w:val="Default Paragraph Font"/>
     <w:uiPriority w:val="1"/>
     <w:semiHidden/>
     <w:unhideWhenUsed/>
   </w:style>
-  <w:style w:type="table" w:default="1" w:styleId="TableNormal">
+  <w:style w:type="table" w:default="1" w:styleId="a1">
     <w:name w:val="Normal Table"/>
     <w:uiPriority w:val="99"/>
     <w:semiHidden/>
@@ -3898,15 +4455,15 @@
       </w:tblCellMar>
     </w:tblPr>
   </w:style>
-  <w:style w:type="numbering" w:default="1" w:styleId="NoList">
+  <w:style w:type="numbering" w:default="1" w:styleId="a2">
     <w:name w:val="No List"/>
     <w:uiPriority w:val="99"/>
     <w:semiHidden/>
     <w:unhideWhenUsed/>
   </w:style>
-  <w:style w:type="table" w:styleId="TableGrid">
+  <w:style w:type="table" w:styleId="a3">
     <w:name w:val="Table Grid"/>
-    <w:basedOn w:val="TableNormal"/>
+    <w:basedOn w:val="a1"/>
     <w:uiPriority w:val="39"/>
     <w:rsid w:val="00941986"/>
     <w:pPr>
@@ -3923,10 +4480,10 @@
       </w:tblBorders>
     </w:tblPr>
   </w:style>
-  <w:style w:type="paragraph" w:styleId="Header">
+  <w:style w:type="paragraph" w:styleId="a4">
     <w:name w:val="header"/>
-    <w:basedOn w:val="Normal"/>
-    <w:link w:val="HeaderChar"/>
+    <w:basedOn w:val="a"/>
+    <w:link w:val="a5"/>
     <w:uiPriority w:val="99"/>
     <w:unhideWhenUsed/>
     <w:rsid w:val="00F27A6D"/>
@@ -3938,17 +4495,17 @@
       <w:spacing w:after="0" w:line="240" w:lineRule="auto"/>
     </w:pPr>
   </w:style>
-  <w:style w:type="character" w:customStyle="1" w:styleId="HeaderChar">
-    <w:name w:val="Header Char"/>
-    <w:basedOn w:val="DefaultParagraphFont"/>
-    <w:link w:val="Header"/>
+  <w:style w:type="character" w:customStyle="1" w:styleId="a5">
+    <w:name w:val="页眉 字符"/>
+    <w:basedOn w:val="a0"/>
+    <w:link w:val="a4"/>
     <w:uiPriority w:val="99"/>
     <w:rsid w:val="00F27A6D"/>
   </w:style>
-  <w:style w:type="paragraph" w:styleId="Footer">
+  <w:style w:type="paragraph" w:styleId="a6">
     <w:name w:val="footer"/>
-    <w:basedOn w:val="Normal"/>
-    <w:link w:val="FooterChar"/>
+    <w:basedOn w:val="a"/>
+    <w:link w:val="a7"/>
     <w:uiPriority w:val="99"/>
     <w:unhideWhenUsed/>
     <w:rsid w:val="00F27A6D"/>
@@ -3960,16 +4517,16 @@
       <w:spacing w:after="0" w:line="240" w:lineRule="auto"/>
     </w:pPr>
   </w:style>
-  <w:style w:type="character" w:customStyle="1" w:styleId="FooterChar">
-    <w:name w:val="Footer Char"/>
-    <w:basedOn w:val="DefaultParagraphFont"/>
-    <w:link w:val="Footer"/>
+  <w:style w:type="character" w:customStyle="1" w:styleId="a7">
+    <w:name w:val="页脚 字符"/>
+    <w:basedOn w:val="a0"/>
+    <w:link w:val="a6"/>
     <w:uiPriority w:val="99"/>
     <w:rsid w:val="00F27A6D"/>
   </w:style>
-  <w:style w:type="paragraph" w:styleId="ListParagraph">
+  <w:style w:type="paragraph" w:styleId="a8">
     <w:name w:val="List Paragraph"/>
-    <w:basedOn w:val="Normal"/>
+    <w:basedOn w:val="a"/>
     <w:uiPriority w:val="34"/>
     <w:qFormat/>
     <w:rsid w:val="00F27A6D"/>
@@ -3978,15 +4535,29 @@
       <w:contextualSpacing/>
     </w:pPr>
   </w:style>
-  <w:style w:type="character" w:styleId="Strong">
+  <w:style w:type="character" w:styleId="a9">
     <w:name w:val="Strong"/>
-    <w:basedOn w:val="DefaultParagraphFont"/>
+    <w:basedOn w:val="a0"/>
     <w:uiPriority w:val="22"/>
     <w:qFormat/>
     <w:rsid w:val="001679F1"/>
     <w:rPr>
       <w:b/>
       <w:bCs/>
+    </w:rPr>
+  </w:style>
+  <w:style w:type="character" w:customStyle="1" w:styleId="10">
+    <w:name w:val="标题 1 字符"/>
+    <w:basedOn w:val="a0"/>
+    <w:link w:val="1"/>
+    <w:uiPriority w:val="9"/>
+    <w:rsid w:val="00885387"/>
+    <w:rPr>
+      <w:b/>
+      <w:bCs/>
+      <w:kern w:val="44"/>
+      <w:sz w:val="44"/>
+      <w:szCs w:val="44"/>
     </w:rPr>
   </w:style>
 </w:styles>
